--- a/pdfs/DL PEL-HIL Getting Started - Create New Project v1.0.docx
+++ b/pdfs/DL PEL-HIL Getting Started - Create New Project v1.0.docx
@@ -56,7 +56,15 @@
         <w:jc w:val="both"/>
       </w:pPr>
       <w:r>
-        <w:t>Execute the CreateNew command in the MATLAB Command Window and enter the project name in the pop-up dialog box.</w:t>
+        <w:t xml:space="preserve">Execute the </w:t>
+      </w:r>
+      <w:proofErr w:type="spellStart"/>
+      <w:r>
+        <w:t>CreateNew</w:t>
+      </w:r>
+      <w:proofErr w:type="spellEnd"/>
+      <w:r>
+        <w:t xml:space="preserve"> command in the MATLAB Command Window and enter the project name in the pop-up dialog box.</w:t>
       </w:r>
     </w:p>
     <w:p>
@@ -192,6 +200,32 @@
             </a:graphic>
           </wp:inline>
         </w:drawing>
+      </w:r>
+    </w:p>
+    <w:p>
+      <w:pPr>
+        <w:rPr>
+          <w:rFonts w:hint="eastAsia"/>
+        </w:rPr>
+      </w:pPr>
+      <w:r>
+        <w:t xml:space="preserve">An </w:t>
+      </w:r>
+      <w:r>
+        <w:rPr>
+          <w:b/>
+          <w:bCs/>
+        </w:rPr>
+        <w:t>.m file</w:t>
+      </w:r>
+      <w:r>
+        <w:t xml:space="preserve"> for setting parameters will also be generated automatically.</w:t>
+      </w:r>
+      <w:r>
+        <w:rPr>
+          <w:rFonts w:hint="eastAsia"/>
+        </w:rPr>
+        <w:t xml:space="preserve"> </w:t>
       </w:r>
     </w:p>
     <w:p>
